--- a/SC2107/SC2107-Lab1-Handoutv4.1M.docx
+++ b/SC2107/SC2107-Lab1-Handoutv4.1M.docx
@@ -6,6 +6,7 @@
       <w:pPr>
         <w:rPr>
           <w:rFonts w:ascii="Arial" w:hAnsi="Arial" w:cs="Arial"/>
+          <w:color w:val="FF0000"/>
           <w:sz w:val="20"/>
           <w:szCs w:val="20"/>
           <w:lang w:val="en-US"/>
@@ -89,9 +90,8 @@
           <w:u w:val="single"/>
           <w:lang w:val="en-US"/>
         </w:rPr>
-        <w:t xml:space="preserve">to be submitted to </w:t>
-      </w:r>
-      <w:proofErr w:type="spellStart"/>
+        <w:t>to be submitted to NTULearn before next lab</w:t>
+      </w:r>
       <w:r>
         <w:rPr>
           <w:rFonts w:ascii="Arial" w:hAnsi="Arial" w:cs="Arial"/>
@@ -100,9 +100,8 @@
           <w:u w:val="single"/>
           <w:lang w:val="en-US"/>
         </w:rPr>
-        <w:t>NTULearn</w:t>
-      </w:r>
-      <w:proofErr w:type="spellEnd"/>
+        <w:t>)</w:t>
+      </w:r>
       <w:r>
         <w:rPr>
           <w:rFonts w:ascii="Arial" w:hAnsi="Arial" w:cs="Arial"/>
@@ -111,17 +110,18 @@
           <w:u w:val="single"/>
           <w:lang w:val="en-US"/>
         </w:rPr>
-        <w:t xml:space="preserve"> before next lab</w:t>
-      </w:r>
-      <w:r>
-        <w:rPr>
-          <w:rFonts w:ascii="Arial" w:hAnsi="Arial" w:cs="Arial"/>
+        <w:t xml:space="preserve"> </w:t>
+      </w:r>
+      <w:r>
+        <w:rPr>
+          <w:rFonts w:ascii="Arial" w:hAnsi="Arial" w:cs="Arial"/>
+          <w:color w:val="FF0000"/>
           <w:sz w:val="20"/>
           <w:szCs w:val="20"/>
           <w:u w:val="single"/>
           <w:lang w:val="en-US"/>
         </w:rPr>
-        <w:t>)</w:t>
+        <w:t>(I’m using CCS 20.2)</w:t>
       </w:r>
     </w:p>
     <w:p>
@@ -169,6 +169,15 @@
           <w:rFonts w:ascii="Arial" w:hAnsi="Arial" w:cs="Arial"/>
           <w:sz w:val="20"/>
           <w:szCs w:val="20"/>
+          <w:lang w:val="en-US"/>
+        </w:rPr>
+        <w:t xml:space="preserve"> Jonathan Low Seng Kian</w:t>
+      </w:r>
+      <w:r>
+        <w:rPr>
+          <w:rFonts w:ascii="Arial" w:hAnsi="Arial" w:cs="Arial"/>
+          <w:sz w:val="20"/>
+          <w:szCs w:val="20"/>
           <w:u w:val="single"/>
           <w:lang w:val="en-US"/>
         </w:rPr>
@@ -202,6 +211,25 @@
           <w:lang w:val="en-US"/>
         </w:rPr>
         <w:tab/>
+      </w:r>
+      <w:r>
+        <w:rPr>
+          <w:rFonts w:ascii="Arial" w:hAnsi="Arial" w:cs="Arial"/>
+          <w:sz w:val="20"/>
+          <w:szCs w:val="20"/>
+          <w:u w:val="single"/>
+          <w:lang w:val="en-US"/>
+        </w:rPr>
+        <w:t>TCMA</w:t>
+      </w:r>
+      <w:r>
+        <w:rPr>
+          <w:rFonts w:ascii="Arial" w:hAnsi="Arial" w:cs="Arial"/>
+          <w:sz w:val="20"/>
+          <w:szCs w:val="20"/>
+          <w:u w:val="single"/>
+          <w:lang w:val="en-US"/>
+        </w:rPr>
         <w:t xml:space="preserve">     </w:t>
       </w:r>
       <w:r>
@@ -218,20 +246,9 @@
           <w:rFonts w:ascii="Arial" w:hAnsi="Arial" w:cs="Arial"/>
           <w:sz w:val="20"/>
           <w:szCs w:val="20"/>
-          <w:u w:val="single"/>
-          <w:lang w:val="en-US"/>
-        </w:rPr>
-        <w:tab/>
-      </w:r>
-      <w:r>
-        <w:rPr>
-          <w:rFonts w:ascii="Arial" w:hAnsi="Arial" w:cs="Arial"/>
-          <w:sz w:val="20"/>
-          <w:szCs w:val="20"/>
-          <w:u w:val="single"/>
-          <w:lang w:val="en-US"/>
-        </w:rPr>
-        <w:tab/>
+          <w:lang w:val="en-US"/>
+        </w:rPr>
+        <w:t>29/8/2025</w:t>
       </w:r>
     </w:p>
     <w:p>
@@ -364,159 +381,29 @@
     <w:p>
       <w:pPr>
         <w:pStyle w:val="ListParagraph"/>
-        <w:numPr>
-          <w:ilvl w:val="0"/>
-          <w:numId w:val="10"/>
-        </w:numPr>
         <w:tabs>
           <w:tab w:val="left" w:pos="3979"/>
         </w:tabs>
         <w:spacing w:line="276" w:lineRule="auto"/>
-        <w:ind w:left="714" w:hanging="357"/>
+        <w:ind w:left="714"/>
         <w:contextualSpacing w:val="0"/>
         <w:rPr>
           <w:rFonts w:ascii="Arial" w:hAnsi="Arial" w:cs="Arial"/>
-          <w:sz w:val="20"/>
-          <w:szCs w:val="20"/>
-          <w:lang w:val="en-US"/>
-        </w:rPr>
-      </w:pPr>
-      <w:r>
-        <w:rPr>
-          <w:rFonts w:ascii="Arial" w:hAnsi="Arial" w:cs="Arial"/>
-          <w:sz w:val="20"/>
-          <w:szCs w:val="20"/>
-          <w:lang w:val="en-US"/>
-        </w:rPr>
-        <w:t>Section 7.4. Write C statement</w:t>
-      </w:r>
-      <w:r>
-        <w:rPr>
-          <w:rFonts w:ascii="Arial" w:hAnsi="Arial" w:cs="Arial"/>
-          <w:sz w:val="20"/>
-          <w:szCs w:val="20"/>
-          <w:lang w:val="en-US"/>
-        </w:rPr>
-        <w:t>(s)</w:t>
-      </w:r>
-      <w:r>
-        <w:rPr>
-          <w:rFonts w:ascii="Arial" w:hAnsi="Arial" w:cs="Arial"/>
-          <w:sz w:val="20"/>
-          <w:szCs w:val="20"/>
-          <w:lang w:val="en-US"/>
-        </w:rPr>
-        <w:t xml:space="preserve"> to extract bit </w:t>
-      </w:r>
-      <w:r>
-        <w:rPr>
-          <w:rFonts w:ascii="Arial" w:hAnsi="Arial" w:cs="Arial"/>
-          <w:sz w:val="20"/>
-          <w:szCs w:val="20"/>
-          <w:lang w:val="en-US"/>
-        </w:rPr>
-        <w:t>4</w:t>
-      </w:r>
-      <w:r>
-        <w:rPr>
-          <w:rFonts w:ascii="Arial" w:hAnsi="Arial" w:cs="Arial"/>
-          <w:sz w:val="20"/>
-          <w:szCs w:val="20"/>
-          <w:lang w:val="en-US"/>
-        </w:rPr>
-        <w:t xml:space="preserve"> and </w:t>
-      </w:r>
-      <w:r>
-        <w:rPr>
-          <w:rFonts w:ascii="Arial" w:hAnsi="Arial" w:cs="Arial"/>
-          <w:sz w:val="20"/>
-          <w:szCs w:val="20"/>
-          <w:lang w:val="en-US"/>
-        </w:rPr>
-        <w:t>3</w:t>
-      </w:r>
-      <w:r>
-        <w:rPr>
-          <w:rFonts w:ascii="Arial" w:hAnsi="Arial" w:cs="Arial"/>
-          <w:sz w:val="20"/>
-          <w:szCs w:val="20"/>
-          <w:lang w:val="en-US"/>
-        </w:rPr>
-        <w:t xml:space="preserve"> of variable ‘x’ and </w:t>
-      </w:r>
-      <w:r>
-        <w:rPr>
-          <w:rFonts w:ascii="Arial" w:hAnsi="Arial" w:cs="Arial"/>
-          <w:sz w:val="20"/>
-          <w:szCs w:val="20"/>
-          <w:lang w:val="en-US"/>
-        </w:rPr>
-        <w:t>right</w:t>
-      </w:r>
-      <w:r>
-        <w:rPr>
-          <w:rFonts w:ascii="Arial" w:hAnsi="Arial" w:cs="Arial"/>
-          <w:sz w:val="20"/>
-          <w:szCs w:val="20"/>
-          <w:lang w:val="en-US"/>
-        </w:rPr>
-        <w:t xml:space="preserve"> align these two bits. Masked off all other bits in variable ‘x’. e.g. if ‘x’ has a value 1</w:t>
-      </w:r>
-      <w:r>
-        <w:rPr>
-          <w:rFonts w:ascii="Arial" w:hAnsi="Arial" w:cs="Arial"/>
-          <w:sz w:val="20"/>
-          <w:szCs w:val="20"/>
-          <w:lang w:val="en-US"/>
-        </w:rPr>
-        <w:t>10</w:t>
-      </w:r>
-      <w:r>
-        <w:rPr>
-          <w:rFonts w:ascii="Arial" w:hAnsi="Arial" w:cs="Arial"/>
-          <w:sz w:val="20"/>
-          <w:szCs w:val="20"/>
-          <w:highlight w:val="yellow"/>
-          <w:lang w:val="en-US"/>
-        </w:rPr>
-        <w:t>1 0</w:t>
-      </w:r>
-      <w:r>
-        <w:rPr>
-          <w:rFonts w:ascii="Arial" w:hAnsi="Arial" w:cs="Arial"/>
-          <w:sz w:val="20"/>
-          <w:szCs w:val="20"/>
-          <w:lang w:val="en-US"/>
-        </w:rPr>
-        <w:t>111b initially, it should have a value of 0000 00</w:t>
-      </w:r>
-      <w:r>
-        <w:rPr>
-          <w:rFonts w:ascii="Arial" w:hAnsi="Arial" w:cs="Arial"/>
-          <w:sz w:val="20"/>
-          <w:szCs w:val="20"/>
-          <w:highlight w:val="yellow"/>
-          <w:lang w:val="en-US"/>
-        </w:rPr>
-        <w:t>10</w:t>
-      </w:r>
-      <w:r>
-        <w:rPr>
-          <w:rFonts w:ascii="Arial" w:hAnsi="Arial" w:cs="Arial"/>
-          <w:sz w:val="20"/>
-          <w:szCs w:val="20"/>
-          <w:lang w:val="en-US"/>
-        </w:rPr>
-        <w:t>b</w:t>
-      </w:r>
-      <w:r>
-        <w:rPr>
-          <w:rFonts w:ascii="Arial" w:hAnsi="Arial" w:cs="Arial"/>
-          <w:sz w:val="20"/>
-          <w:szCs w:val="20"/>
-          <w:lang w:val="en-US"/>
-        </w:rPr>
-        <w:t xml:space="preserve"> after executing the C statement.</w:t>
+          <w:color w:val="FF0000"/>
+          <w:sz w:val="20"/>
+          <w:szCs w:val="20"/>
+          <w:lang w:val="en-US"/>
+        </w:rPr>
+      </w:pPr>
+      <w:r>
+        <w:rPr>
+          <w:rFonts w:ascii="Arial" w:hAnsi="Arial" w:cs="Arial"/>
+          <w:color w:val="FF0000"/>
+          <w:sz w:val="20"/>
+          <w:szCs w:val="20"/>
+          <w:lang w:val="en-US"/>
+        </w:rPr>
+        <w:t>P1-&gt;SEL0 &amp;= ~0xA0</w:t>
       </w:r>
     </w:p>
     <w:p>
@@ -546,124 +433,191 @@
           <w:szCs w:val="20"/>
           <w:lang w:val="en-US"/>
         </w:rPr>
-        <w:t>Section 7.4. Wh</w:t>
-      </w:r>
-      <w:r>
-        <w:rPr>
-          <w:rFonts w:ascii="Arial" w:hAnsi="Arial" w:cs="Arial"/>
-          <w:sz w:val="20"/>
-          <w:szCs w:val="20"/>
-          <w:lang w:val="en-US"/>
-        </w:rPr>
-        <w:t xml:space="preserve">y do we need to declare the P1IN register, the register that </w:t>
-      </w:r>
-      <w:r>
-        <w:rPr>
-          <w:rFonts w:ascii="Arial" w:hAnsi="Arial" w:cs="Arial"/>
-          <w:sz w:val="20"/>
-          <w:szCs w:val="20"/>
-          <w:lang w:val="en-US"/>
-        </w:rPr>
-        <w:t>contains</w:t>
-      </w:r>
-      <w:r>
-        <w:rPr>
-          <w:rFonts w:ascii="Arial" w:hAnsi="Arial" w:cs="Arial"/>
-          <w:sz w:val="20"/>
-          <w:szCs w:val="20"/>
-          <w:lang w:val="en-US"/>
-        </w:rPr>
-        <w:t xml:space="preserve"> the status of the processor </w:t>
-      </w:r>
-      <w:r>
-        <w:rPr>
-          <w:rFonts w:ascii="Arial" w:hAnsi="Arial" w:cs="Arial"/>
-          <w:sz w:val="20"/>
-          <w:szCs w:val="20"/>
-          <w:lang w:val="en-US"/>
-        </w:rPr>
-        <w:t xml:space="preserve">Port1 GPIO </w:t>
-      </w:r>
-      <w:r>
-        <w:rPr>
-          <w:rFonts w:ascii="Arial" w:hAnsi="Arial" w:cs="Arial"/>
-          <w:sz w:val="20"/>
-          <w:szCs w:val="20"/>
-          <w:lang w:val="en-US"/>
-        </w:rPr>
-        <w:t xml:space="preserve">input pin logic </w:t>
-      </w:r>
-      <w:r>
-        <w:rPr>
-          <w:rFonts w:ascii="Arial" w:hAnsi="Arial" w:cs="Arial"/>
-          <w:sz w:val="20"/>
-          <w:szCs w:val="20"/>
-          <w:lang w:val="en-US"/>
-        </w:rPr>
-        <w:t>with</w:t>
-      </w:r>
-      <w:r>
-        <w:rPr>
-          <w:rFonts w:ascii="Arial" w:hAnsi="Arial" w:cs="Arial"/>
-          <w:sz w:val="20"/>
-          <w:szCs w:val="20"/>
-          <w:lang w:val="en-US"/>
-        </w:rPr>
-        <w:t xml:space="preserve"> a </w:t>
-      </w:r>
-      <w:r>
-        <w:rPr>
-          <w:rFonts w:ascii="Arial" w:hAnsi="Arial" w:cs="Arial"/>
-          <w:sz w:val="20"/>
-          <w:szCs w:val="20"/>
-          <w:lang w:val="en-US"/>
-        </w:rPr>
-        <w:t>‘</w:t>
-      </w:r>
-      <w:r>
-        <w:rPr>
-          <w:rFonts w:ascii="Arial" w:hAnsi="Arial" w:cs="Arial"/>
-          <w:sz w:val="20"/>
-          <w:szCs w:val="20"/>
-          <w:lang w:val="en-US"/>
-        </w:rPr>
-        <w:t>volatile</w:t>
-      </w:r>
-      <w:r>
-        <w:rPr>
-          <w:rFonts w:ascii="Arial" w:hAnsi="Arial" w:cs="Arial"/>
-          <w:sz w:val="20"/>
-          <w:szCs w:val="20"/>
-          <w:lang w:val="en-US"/>
-        </w:rPr>
-        <w:t>’</w:t>
-      </w:r>
-      <w:r>
-        <w:rPr>
-          <w:rFonts w:ascii="Arial" w:hAnsi="Arial" w:cs="Arial"/>
-          <w:sz w:val="20"/>
-          <w:szCs w:val="20"/>
-          <w:lang w:val="en-US"/>
-        </w:rPr>
-        <w:t xml:space="preserve"> </w:t>
-      </w:r>
-      <w:r>
-        <w:rPr>
-          <w:rFonts w:ascii="Arial" w:hAnsi="Arial" w:cs="Arial"/>
-          <w:sz w:val="20"/>
-          <w:szCs w:val="20"/>
-          <w:lang w:val="en-US"/>
-        </w:rPr>
-        <w:t>keyword qualifier</w:t>
-      </w:r>
-      <w:r>
-        <w:rPr>
-          <w:rFonts w:ascii="Arial" w:hAnsi="Arial" w:cs="Arial"/>
-          <w:sz w:val="20"/>
-          <w:szCs w:val="20"/>
-          <w:lang w:val="en-US"/>
-        </w:rPr>
-        <w:t>?</w:t>
+        <w:t>Section 7.4. Write C statement</w:t>
+      </w:r>
+      <w:r>
+        <w:rPr>
+          <w:rFonts w:ascii="Arial" w:hAnsi="Arial" w:cs="Arial"/>
+          <w:sz w:val="20"/>
+          <w:szCs w:val="20"/>
+          <w:lang w:val="en-US"/>
+        </w:rPr>
+        <w:t>(s)</w:t>
+      </w:r>
+      <w:r>
+        <w:rPr>
+          <w:rFonts w:ascii="Arial" w:hAnsi="Arial" w:cs="Arial"/>
+          <w:sz w:val="20"/>
+          <w:szCs w:val="20"/>
+          <w:lang w:val="en-US"/>
+        </w:rPr>
+        <w:t xml:space="preserve"> to extract bit </w:t>
+      </w:r>
+      <w:r>
+        <w:rPr>
+          <w:rFonts w:ascii="Arial" w:hAnsi="Arial" w:cs="Arial"/>
+          <w:sz w:val="20"/>
+          <w:szCs w:val="20"/>
+          <w:lang w:val="en-US"/>
+        </w:rPr>
+        <w:t>4</w:t>
+      </w:r>
+      <w:r>
+        <w:rPr>
+          <w:rFonts w:ascii="Arial" w:hAnsi="Arial" w:cs="Arial"/>
+          <w:sz w:val="20"/>
+          <w:szCs w:val="20"/>
+          <w:lang w:val="en-US"/>
+        </w:rPr>
+        <w:t xml:space="preserve"> and </w:t>
+      </w:r>
+      <w:r>
+        <w:rPr>
+          <w:rFonts w:ascii="Arial" w:hAnsi="Arial" w:cs="Arial"/>
+          <w:sz w:val="20"/>
+          <w:szCs w:val="20"/>
+          <w:lang w:val="en-US"/>
+        </w:rPr>
+        <w:t>3</w:t>
+      </w:r>
+      <w:r>
+        <w:rPr>
+          <w:rFonts w:ascii="Arial" w:hAnsi="Arial" w:cs="Arial"/>
+          <w:sz w:val="20"/>
+          <w:szCs w:val="20"/>
+          <w:lang w:val="en-US"/>
+        </w:rPr>
+        <w:t xml:space="preserve"> of variable ‘x’ and </w:t>
+      </w:r>
+      <w:r>
+        <w:rPr>
+          <w:rFonts w:ascii="Arial" w:hAnsi="Arial" w:cs="Arial"/>
+          <w:sz w:val="20"/>
+          <w:szCs w:val="20"/>
+          <w:lang w:val="en-US"/>
+        </w:rPr>
+        <w:t>right</w:t>
+      </w:r>
+      <w:r>
+        <w:rPr>
+          <w:rFonts w:ascii="Arial" w:hAnsi="Arial" w:cs="Arial"/>
+          <w:sz w:val="20"/>
+          <w:szCs w:val="20"/>
+          <w:lang w:val="en-US"/>
+        </w:rPr>
+        <w:t xml:space="preserve"> align these two bits. Masked off all other bits in variable ‘x’. e.g. if ‘x’ has a value 1</w:t>
+      </w:r>
+      <w:r>
+        <w:rPr>
+          <w:rFonts w:ascii="Arial" w:hAnsi="Arial" w:cs="Arial"/>
+          <w:sz w:val="20"/>
+          <w:szCs w:val="20"/>
+          <w:lang w:val="en-US"/>
+        </w:rPr>
+        <w:t>10</w:t>
+      </w:r>
+      <w:r>
+        <w:rPr>
+          <w:rFonts w:ascii="Arial" w:hAnsi="Arial" w:cs="Arial"/>
+          <w:sz w:val="20"/>
+          <w:szCs w:val="20"/>
+          <w:highlight w:val="yellow"/>
+          <w:lang w:val="en-US"/>
+        </w:rPr>
+        <w:t>1 0</w:t>
+      </w:r>
+      <w:r>
+        <w:rPr>
+          <w:rFonts w:ascii="Arial" w:hAnsi="Arial" w:cs="Arial"/>
+          <w:sz w:val="20"/>
+          <w:szCs w:val="20"/>
+          <w:lang w:val="en-US"/>
+        </w:rPr>
+        <w:t>111b initially, it should have a value of 0000 00</w:t>
+      </w:r>
+      <w:r>
+        <w:rPr>
+          <w:rFonts w:ascii="Arial" w:hAnsi="Arial" w:cs="Arial"/>
+          <w:sz w:val="20"/>
+          <w:szCs w:val="20"/>
+          <w:highlight w:val="yellow"/>
+          <w:lang w:val="en-US"/>
+        </w:rPr>
+        <w:t>10</w:t>
+      </w:r>
+      <w:r>
+        <w:rPr>
+          <w:rFonts w:ascii="Arial" w:hAnsi="Arial" w:cs="Arial"/>
+          <w:sz w:val="20"/>
+          <w:szCs w:val="20"/>
+          <w:lang w:val="en-US"/>
+        </w:rPr>
+        <w:t>b</w:t>
+      </w:r>
+      <w:r>
+        <w:rPr>
+          <w:rFonts w:ascii="Arial" w:hAnsi="Arial" w:cs="Arial"/>
+          <w:sz w:val="20"/>
+          <w:szCs w:val="20"/>
+          <w:lang w:val="en-US"/>
+        </w:rPr>
+        <w:t xml:space="preserve"> after executing the C statement.</w:t>
+      </w:r>
+    </w:p>
+    <w:p>
+      <w:pPr>
+        <w:pStyle w:val="ListParagraph"/>
+        <w:tabs>
+          <w:tab w:val="left" w:pos="3979"/>
+        </w:tabs>
+        <w:spacing w:line="276" w:lineRule="auto"/>
+        <w:ind w:left="714"/>
+        <w:contextualSpacing w:val="0"/>
+        <w:rPr>
+          <w:rFonts w:ascii="Arial" w:hAnsi="Arial" w:cs="Arial"/>
+          <w:color w:val="FF0000"/>
+          <w:sz w:val="20"/>
+          <w:szCs w:val="20"/>
+          <w:lang w:val="en-US"/>
+        </w:rPr>
+      </w:pPr>
+      <w:r>
+        <w:rPr>
+          <w:rFonts w:ascii="Arial" w:hAnsi="Arial" w:cs="Arial"/>
+          <w:color w:val="FF0000"/>
+          <w:sz w:val="20"/>
+          <w:szCs w:val="20"/>
+          <w:lang w:val="en-US"/>
+        </w:rPr>
+        <w:t>x = x&gt;&gt;3;</w:t>
+      </w:r>
+    </w:p>
+    <w:p>
+      <w:pPr>
+        <w:pStyle w:val="ListParagraph"/>
+        <w:tabs>
+          <w:tab w:val="left" w:pos="3979"/>
+        </w:tabs>
+        <w:spacing w:line="276" w:lineRule="auto"/>
+        <w:ind w:left="714"/>
+        <w:contextualSpacing w:val="0"/>
+        <w:rPr>
+          <w:rFonts w:ascii="Arial" w:hAnsi="Arial" w:cs="Arial"/>
+          <w:color w:val="FF0000"/>
+          <w:sz w:val="20"/>
+          <w:szCs w:val="20"/>
+          <w:lang w:val="en-US"/>
+        </w:rPr>
+      </w:pPr>
+      <w:r>
+        <w:rPr>
+          <w:rFonts w:ascii="Arial" w:hAnsi="Arial" w:cs="Arial"/>
+          <w:color w:val="FF0000"/>
+          <w:sz w:val="20"/>
+          <w:szCs w:val="20"/>
+          <w:lang w:val="en-US"/>
+        </w:rPr>
+        <w:t>x &amp;= 0x03;</w:t>
       </w:r>
     </w:p>
     <w:p>
@@ -691,6 +645,200 @@
           <w:rFonts w:ascii="Arial" w:hAnsi="Arial" w:cs="Arial"/>
           <w:sz w:val="20"/>
           <w:szCs w:val="20"/>
+          <w:lang w:val="en-US"/>
+        </w:rPr>
+        <w:t>Section 7.4. Wh</w:t>
+      </w:r>
+      <w:r>
+        <w:rPr>
+          <w:rFonts w:ascii="Arial" w:hAnsi="Arial" w:cs="Arial"/>
+          <w:sz w:val="20"/>
+          <w:szCs w:val="20"/>
+          <w:lang w:val="en-US"/>
+        </w:rPr>
+        <w:t xml:space="preserve">y do we need to declare the P1IN register, the register that </w:t>
+      </w:r>
+      <w:r>
+        <w:rPr>
+          <w:rFonts w:ascii="Arial" w:hAnsi="Arial" w:cs="Arial"/>
+          <w:sz w:val="20"/>
+          <w:szCs w:val="20"/>
+          <w:lang w:val="en-US"/>
+        </w:rPr>
+        <w:t>contains</w:t>
+      </w:r>
+      <w:r>
+        <w:rPr>
+          <w:rFonts w:ascii="Arial" w:hAnsi="Arial" w:cs="Arial"/>
+          <w:sz w:val="20"/>
+          <w:szCs w:val="20"/>
+          <w:lang w:val="en-US"/>
+        </w:rPr>
+        <w:t xml:space="preserve"> the status of the processor </w:t>
+      </w:r>
+      <w:r>
+        <w:rPr>
+          <w:rFonts w:ascii="Arial" w:hAnsi="Arial" w:cs="Arial"/>
+          <w:sz w:val="20"/>
+          <w:szCs w:val="20"/>
+          <w:lang w:val="en-US"/>
+        </w:rPr>
+        <w:t xml:space="preserve">Port1 GPIO </w:t>
+      </w:r>
+      <w:r>
+        <w:rPr>
+          <w:rFonts w:ascii="Arial" w:hAnsi="Arial" w:cs="Arial"/>
+          <w:sz w:val="20"/>
+          <w:szCs w:val="20"/>
+          <w:lang w:val="en-US"/>
+        </w:rPr>
+        <w:t xml:space="preserve">input pin logic </w:t>
+      </w:r>
+      <w:r>
+        <w:rPr>
+          <w:rFonts w:ascii="Arial" w:hAnsi="Arial" w:cs="Arial"/>
+          <w:sz w:val="20"/>
+          <w:szCs w:val="20"/>
+          <w:lang w:val="en-US"/>
+        </w:rPr>
+        <w:t>with</w:t>
+      </w:r>
+      <w:r>
+        <w:rPr>
+          <w:rFonts w:ascii="Arial" w:hAnsi="Arial" w:cs="Arial"/>
+          <w:sz w:val="20"/>
+          <w:szCs w:val="20"/>
+          <w:lang w:val="en-US"/>
+        </w:rPr>
+        <w:t xml:space="preserve"> a </w:t>
+      </w:r>
+      <w:r>
+        <w:rPr>
+          <w:rFonts w:ascii="Arial" w:hAnsi="Arial" w:cs="Arial"/>
+          <w:sz w:val="20"/>
+          <w:szCs w:val="20"/>
+          <w:lang w:val="en-US"/>
+        </w:rPr>
+        <w:t>‘</w:t>
+      </w:r>
+      <w:r>
+        <w:rPr>
+          <w:rFonts w:ascii="Arial" w:hAnsi="Arial" w:cs="Arial"/>
+          <w:sz w:val="20"/>
+          <w:szCs w:val="20"/>
+          <w:lang w:val="en-US"/>
+        </w:rPr>
+        <w:t>volatile</w:t>
+      </w:r>
+      <w:r>
+        <w:rPr>
+          <w:rFonts w:ascii="Arial" w:hAnsi="Arial" w:cs="Arial"/>
+          <w:sz w:val="20"/>
+          <w:szCs w:val="20"/>
+          <w:lang w:val="en-US"/>
+        </w:rPr>
+        <w:t>’</w:t>
+      </w:r>
+      <w:r>
+        <w:rPr>
+          <w:rFonts w:ascii="Arial" w:hAnsi="Arial" w:cs="Arial"/>
+          <w:sz w:val="20"/>
+          <w:szCs w:val="20"/>
+          <w:lang w:val="en-US"/>
+        </w:rPr>
+        <w:t xml:space="preserve"> </w:t>
+      </w:r>
+      <w:r>
+        <w:rPr>
+          <w:rFonts w:ascii="Arial" w:hAnsi="Arial" w:cs="Arial"/>
+          <w:sz w:val="20"/>
+          <w:szCs w:val="20"/>
+          <w:lang w:val="en-US"/>
+        </w:rPr>
+        <w:t>keyword qualifier</w:t>
+      </w:r>
+      <w:r>
+        <w:rPr>
+          <w:rFonts w:ascii="Arial" w:hAnsi="Arial" w:cs="Arial"/>
+          <w:sz w:val="20"/>
+          <w:szCs w:val="20"/>
+          <w:lang w:val="en-US"/>
+        </w:rPr>
+        <w:t>?</w:t>
+      </w:r>
+    </w:p>
+    <w:p>
+      <w:pPr>
+        <w:pStyle w:val="ListParagraph"/>
+        <w:tabs>
+          <w:tab w:val="left" w:pos="3979"/>
+        </w:tabs>
+        <w:spacing w:line="276" w:lineRule="auto"/>
+        <w:ind w:left="714"/>
+        <w:contextualSpacing w:val="0"/>
+        <w:rPr>
+          <w:rFonts w:ascii="Arial" w:hAnsi="Arial" w:cs="Arial"/>
+          <w:sz w:val="20"/>
+          <w:szCs w:val="20"/>
+          <w:lang w:val="en-US"/>
+        </w:rPr>
+      </w:pPr>
+      <w:r>
+        <w:rPr>
+          <w:rFonts w:ascii="Arial" w:hAnsi="Arial" w:cs="Arial"/>
+          <w:color w:val="FF0000"/>
+          <w:sz w:val="20"/>
+          <w:szCs w:val="20"/>
+          <w:lang w:val="en-US"/>
+        </w:rPr>
+        <w:t xml:space="preserve">We need to declare the P1IN register with the volatile keyword because its value can change independently of the program flow, for example, due to hardware events on the Port 1 GPIO pins. Declaring it volatile tells the compiler not to optimize or cache its value, ensuring that every read </w:t>
+      </w:r>
+      <w:r>
+        <w:rPr>
+          <w:rFonts w:ascii="Arial" w:hAnsi="Arial" w:cs="Arial"/>
+          <w:color w:val="FF0000"/>
+          <w:sz w:val="20"/>
+          <w:szCs w:val="20"/>
+          <w:lang w:val="en-US"/>
+        </w:rPr>
+        <w:t>accesses</w:t>
+      </w:r>
+      <w:r>
+        <w:rPr>
+          <w:rFonts w:ascii="Arial" w:hAnsi="Arial" w:cs="Arial"/>
+          <w:color w:val="FF0000"/>
+          <w:sz w:val="20"/>
+          <w:szCs w:val="20"/>
+          <w:lang w:val="en-US"/>
+        </w:rPr>
+        <w:t xml:space="preserve"> the current hardware state. Without volatile, the compiler might assume the value doesn't change and reuse a previous value, leading to incorrect behavior.</w:t>
+      </w:r>
+    </w:p>
+    <w:p>
+      <w:pPr>
+        <w:pStyle w:val="ListParagraph"/>
+        <w:numPr>
+          <w:ilvl w:val="0"/>
+          <w:numId w:val="10"/>
+        </w:numPr>
+        <w:tabs>
+          <w:tab w:val="left" w:pos="3979"/>
+        </w:tabs>
+        <w:spacing w:line="276" w:lineRule="auto"/>
+        <w:ind w:left="714" w:hanging="357"/>
+        <w:contextualSpacing w:val="0"/>
+        <w:rPr>
+          <w:rFonts w:ascii="Arial" w:hAnsi="Arial" w:cs="Arial"/>
+          <w:sz w:val="20"/>
+          <w:szCs w:val="20"/>
+          <w:lang w:val="en-US"/>
+        </w:rPr>
+      </w:pPr>
+      <w:r>
+        <w:rPr>
+          <w:rFonts w:ascii="Arial" w:hAnsi="Arial" w:cs="Arial"/>
+          <w:sz w:val="20"/>
+          <w:szCs w:val="20"/>
         </w:rPr>
         <w:t>Section 7.5. Why do we use SDIV instead of UDIV when calculating the Distance D?</w:t>
       </w:r>
@@ -701,6 +849,44 @@
           <w:szCs w:val="20"/>
         </w:rPr>
         <w:t xml:space="preserve"> Or does it really matter whether SDIV or UDIV is used for this case?</w:t>
+      </w:r>
+    </w:p>
+    <w:p>
+      <w:pPr>
+        <w:pStyle w:val="ListParagraph"/>
+        <w:tabs>
+          <w:tab w:val="left" w:pos="3979"/>
+        </w:tabs>
+        <w:spacing w:line="276" w:lineRule="auto"/>
+        <w:ind w:left="714"/>
+        <w:contextualSpacing w:val="0"/>
+        <w:rPr>
+          <w:rFonts w:ascii="Arial" w:hAnsi="Arial" w:cs="Arial"/>
+          <w:color w:val="FF0000"/>
+          <w:sz w:val="20"/>
+          <w:szCs w:val="20"/>
+          <w:lang w:val="en-US"/>
+        </w:rPr>
+      </w:pPr>
+      <w:r>
+        <w:rPr>
+          <w:rFonts w:ascii="Arial" w:hAnsi="Arial" w:cs="Arial"/>
+          <w:color w:val="FF0000"/>
+          <w:sz w:val="20"/>
+          <w:szCs w:val="20"/>
+          <w:lang w:val="en-US"/>
+        </w:rPr>
+        <w:t>SDIV is used because the divisor (n - 1058) could conceptually be negative if n were below 1058. In the given ADC range (2552–16383), the divisor is always positive, so UDIV would also work. Using SDIV is safer and ensures correct results even if the value of n goes below 1058</w:t>
+      </w:r>
+      <w:r>
+        <w:rPr>
+          <w:rFonts w:ascii="Arial" w:hAnsi="Arial" w:cs="Arial"/>
+          <w:color w:val="FF0000"/>
+          <w:sz w:val="20"/>
+          <w:szCs w:val="20"/>
+          <w:lang w:val="en-US"/>
+        </w:rPr>
+        <w:t xml:space="preserve"> for future cases, future proofing the code.</w:t>
       </w:r>
     </w:p>
     <w:p>
@@ -765,6 +951,62 @@
     <w:p>
       <w:pPr>
         <w:pStyle w:val="ListParagraph"/>
+        <w:tabs>
+          <w:tab w:val="left" w:pos="3979"/>
+        </w:tabs>
+        <w:spacing w:line="360" w:lineRule="auto"/>
+        <w:rPr>
+          <w:rFonts w:ascii="Arial" w:hAnsi="Arial" w:cs="Arial"/>
+          <w:color w:val="FF0000"/>
+          <w:sz w:val="20"/>
+          <w:szCs w:val="20"/>
+          <w:lang w:val="en-US"/>
+        </w:rPr>
+      </w:pPr>
+      <w:r>
+        <w:rPr>
+          <w:rFonts w:ascii="Arial" w:hAnsi="Arial" w:cs="Arial"/>
+          <w:color w:val="FF0000"/>
+          <w:sz w:val="20"/>
+          <w:szCs w:val="20"/>
+          <w:lang w:val="en-US"/>
+        </w:rPr>
+        <w:t>LR stores the return address,</w:t>
+      </w:r>
+      <w:r>
+        <w:rPr>
+          <w:rFonts w:ascii="Arial" w:hAnsi="Arial" w:cs="Arial"/>
+          <w:color w:val="FF0000"/>
+          <w:sz w:val="20"/>
+          <w:szCs w:val="20"/>
+          <w:lang w:val="en-US"/>
+        </w:rPr>
+        <w:t xml:space="preserve"> </w:t>
+      </w:r>
+      <w:r>
+        <w:rPr>
+          <w:rFonts w:ascii="Arial" w:hAnsi="Arial" w:cs="Arial"/>
+          <w:color w:val="FF0000"/>
+          <w:sz w:val="20"/>
+          <w:szCs w:val="20"/>
+          <w:lang w:val="en-US"/>
+        </w:rPr>
+        <w:t>the address of the instruction immediately after the BL in the calling routine</w:t>
+      </w:r>
+      <w:r>
+        <w:rPr>
+          <w:rFonts w:ascii="Arial" w:hAnsi="Arial" w:cs="Arial"/>
+          <w:color w:val="FF0000"/>
+          <w:sz w:val="20"/>
+          <w:szCs w:val="20"/>
+          <w:lang w:val="en-US"/>
+        </w:rPr>
+        <w:t>, so that sub routine knows how to go back to the main routine/calling routine. BX LR.</w:t>
+      </w:r>
+    </w:p>
+    <w:p>
+      <w:pPr>
+        <w:pStyle w:val="ListParagraph"/>
         <w:numPr>
           <w:ilvl w:val="0"/>
           <w:numId w:val="10"/>
@@ -844,6 +1086,46 @@
         </w:rPr>
         <w:t>pass these parameters to the function according to AAPCS?</w:t>
       </w:r>
+    </w:p>
+    <w:p>
+      <w:pPr>
+        <w:pStyle w:val="ListParagraph"/>
+        <w:tabs>
+          <w:tab w:val="left" w:pos="3979"/>
+        </w:tabs>
+        <w:spacing w:line="276" w:lineRule="auto"/>
+        <w:rPr>
+          <w:rFonts w:ascii="Arial" w:hAnsi="Arial" w:cs="Arial"/>
+          <w:color w:val="FF0000"/>
+          <w:sz w:val="20"/>
+          <w:szCs w:val="20"/>
+          <w:lang w:val="en-US"/>
+        </w:rPr>
+      </w:pPr>
+      <w:r>
+        <w:rPr>
+          <w:rFonts w:ascii="Arial" w:hAnsi="Arial" w:cs="Arial"/>
+          <w:color w:val="FF0000"/>
+          <w:sz w:val="20"/>
+          <w:szCs w:val="20"/>
+        </w:rPr>
+        <w:t>R0-R3</w:t>
+      </w:r>
+    </w:p>
+    <w:p>
+      <w:pPr>
+        <w:pStyle w:val="ListParagraph"/>
+        <w:tabs>
+          <w:tab w:val="left" w:pos="3979"/>
+        </w:tabs>
+        <w:spacing w:line="276" w:lineRule="auto"/>
+        <w:rPr>
+          <w:rFonts w:ascii="Arial" w:hAnsi="Arial" w:cs="Arial"/>
+          <w:sz w:val="20"/>
+          <w:szCs w:val="20"/>
+          <w:lang w:val="en-US"/>
+        </w:rPr>
+      </w:pPr>
     </w:p>
     <w:p>
       <w:pPr>
@@ -917,25 +1199,7 @@
           <w:sz w:val="20"/>
           <w:szCs w:val="20"/>
         </w:rPr>
-        <w:t>“</w:t>
-      </w:r>
-      <w:proofErr w:type="spellStart"/>
-      <w:r>
-        <w:rPr>
-          <w:rFonts w:ascii="Arial" w:hAnsi="Arial" w:cs="Arial"/>
-          <w:sz w:val="20"/>
-          <w:szCs w:val="20"/>
-        </w:rPr>
-        <w:t>ldr</w:t>
-      </w:r>
-      <w:proofErr w:type="spellEnd"/>
-      <w:r>
-        <w:rPr>
-          <w:rFonts w:ascii="Arial" w:hAnsi="Arial" w:cs="Arial"/>
-          <w:sz w:val="20"/>
-          <w:szCs w:val="20"/>
-        </w:rPr>
-        <w:t xml:space="preserve"> r1, [pc, #0x2e4]”?</w:t>
+        <w:t>“ldr r1, [pc, #0x2e4]”?</w:t>
       </w:r>
       <w:r>
         <w:rPr>
@@ -960,6 +1224,113 @@
           <w:szCs w:val="20"/>
         </w:rPr>
         <w:t>.</w:t>
+      </w:r>
+    </w:p>
+    <w:p>
+      <w:pPr>
+        <w:pStyle w:val="ListParagraph"/>
+        <w:tabs>
+          <w:tab w:val="left" w:pos="3979"/>
+        </w:tabs>
+        <w:spacing w:line="360" w:lineRule="auto"/>
+        <w:rPr>
+          <w:rFonts w:ascii="Arial" w:hAnsi="Arial" w:cs="Arial"/>
+          <w:color w:val="FF0000"/>
+          <w:sz w:val="20"/>
+          <w:szCs w:val="20"/>
+          <w:lang w:val="en-US"/>
+        </w:rPr>
+      </w:pPr>
+      <w:r>
+        <w:rPr>
+          <w:rFonts w:ascii="Arial" w:hAnsi="Arial" w:cs="Arial"/>
+          <w:color w:val="FF0000"/>
+          <w:sz w:val="20"/>
+          <w:szCs w:val="20"/>
+          <w:lang w:val="en-US"/>
+        </w:rPr>
+        <w:t>R1 has this content of address memory 0x40004C0A</w:t>
+      </w:r>
+      <w:r>
+        <w:rPr>
+          <w:rFonts w:ascii="Arial" w:hAnsi="Arial" w:cs="Arial"/>
+          <w:color w:val="FF0000"/>
+          <w:sz w:val="20"/>
+          <w:szCs w:val="20"/>
+          <w:lang w:val="en-US"/>
+        </w:rPr>
+        <w:t xml:space="preserve">. </w:t>
+      </w:r>
+      <w:r>
+        <w:rPr>
+          <w:rFonts w:ascii="Arial" w:hAnsi="Arial" w:cs="Arial"/>
+          <w:color w:val="FF0000"/>
+          <w:sz w:val="20"/>
+          <w:szCs w:val="20"/>
+          <w:lang w:val="en-US"/>
+        </w:rPr>
+        <w:t>The instruction ldr r1, [pc, #0x2e4] loads into R1 the address of the Port 1 SEL0 register (P1-&gt;SEL0). This allows the program to access the register in memory so that it can write 0x00 to it, configuring all Port 1 pins as GPIO</w:t>
+      </w:r>
+    </w:p>
+    <w:p>
+      <w:pPr>
+        <w:pStyle w:val="ListParagraph"/>
+        <w:tabs>
+          <w:tab w:val="left" w:pos="3979"/>
+        </w:tabs>
+        <w:spacing w:line="360" w:lineRule="auto"/>
+        <w:rPr>
+          <w:rFonts w:ascii="Arial" w:hAnsi="Arial" w:cs="Arial"/>
+          <w:color w:val="FF0000"/>
+          <w:sz w:val="20"/>
+          <w:szCs w:val="20"/>
+          <w:lang w:val="en-US"/>
+        </w:rPr>
+      </w:pPr>
+      <w:r>
+        <w:rPr>
+          <w:rFonts w:ascii="Arial" w:hAnsi="Arial" w:cs="Arial"/>
+          <w:color w:val="FF0000"/>
+          <w:sz w:val="20"/>
+          <w:szCs w:val="20"/>
+          <w:lang w:val="en-US"/>
+        </w:rPr>
+        <w:lastRenderedPageBreak/>
+        <w:drawing>
+          <wp:inline distT="0" distB="0" distL="0" distR="0" wp14:anchorId="0E067056" wp14:editId="16589148">
+            <wp:extent cx="4429743" cy="3343742"/>
+            <wp:effectExtent l="0" t="0" r="0" b="9525"/>
+            <wp:docPr id="1702626015" name="Picture 1" descr="A screenshot of a computer&#10;&#10;AI-generated content may be incorrect."/>
+            <wp:cNvGraphicFramePr>
+              <a:graphicFrameLocks xmlns:a="http://schemas.openxmlformats.org/drawingml/2006/main" noChangeAspect="1"/>
+            </wp:cNvGraphicFramePr>
+            <a:graphic xmlns:a="http://schemas.openxmlformats.org/drawingml/2006/main">
+              <a:graphicData uri="http://schemas.openxmlformats.org/drawingml/2006/picture">
+                <pic:pic xmlns:pic="http://schemas.openxmlformats.org/drawingml/2006/picture">
+                  <pic:nvPicPr>
+                    <pic:cNvPr id="1702626015" name="Picture 1" descr="A screenshot of a computer&#10;&#10;AI-generated content may be incorrect."/>
+                    <pic:cNvPicPr/>
+                  </pic:nvPicPr>
+                  <pic:blipFill>
+                    <a:blip r:embed="rId7"/>
+                    <a:stretch>
+                      <a:fillRect/>
+                    </a:stretch>
+                  </pic:blipFill>
+                  <pic:spPr>
+                    <a:xfrm>
+                      <a:off x="0" y="0"/>
+                      <a:ext cx="4429743" cy="3343742"/>
+                    </a:xfrm>
+                    <a:prstGeom prst="rect">
+                      <a:avLst/>
+                    </a:prstGeom>
+                  </pic:spPr>
+                </pic:pic>
+              </a:graphicData>
+            </a:graphic>
+          </wp:inline>
+        </w:drawing>
       </w:r>
     </w:p>
     <w:p>
@@ -1117,10 +1488,6 @@
     <w:p>
       <w:pPr>
         <w:pStyle w:val="ListParagraph"/>
-        <w:numPr>
-          <w:ilvl w:val="0"/>
-          <w:numId w:val="10"/>
-        </w:numPr>
         <w:tabs>
           <w:tab w:val="left" w:pos="709"/>
           <w:tab w:val="left" w:pos="3979"/>
@@ -1129,102 +1496,202 @@
         <w:spacing w:line="480" w:lineRule="auto"/>
         <w:rPr>
           <w:rFonts w:ascii="Arial" w:hAnsi="Arial" w:cs="Arial"/>
-          <w:color w:val="000000" w:themeColor="text1"/>
-          <w:sz w:val="20"/>
-          <w:szCs w:val="20"/>
-          <w:lang w:val="en-US"/>
-        </w:rPr>
-      </w:pPr>
-      <w:r>
-        <w:rPr>
-          <w:rFonts w:ascii="Arial" w:hAnsi="Arial" w:cs="Arial"/>
-          <w:color w:val="000000" w:themeColor="text1"/>
-          <w:sz w:val="20"/>
-          <w:szCs w:val="20"/>
-          <w:lang w:val="en-US"/>
-        </w:rPr>
-        <w:t>Section</w:t>
-      </w:r>
-      <w:r>
-        <w:rPr>
-          <w:rFonts w:ascii="Arial" w:hAnsi="Arial" w:cs="Arial"/>
-          <w:color w:val="000000" w:themeColor="text1"/>
-          <w:sz w:val="20"/>
-          <w:szCs w:val="20"/>
-          <w:lang w:val="en-US"/>
-        </w:rPr>
-        <w:t xml:space="preserve"> 7.7. </w:t>
-      </w:r>
-      <w:r>
-        <w:rPr>
-          <w:rFonts w:ascii="Arial" w:hAnsi="Arial" w:cs="Arial"/>
-          <w:color w:val="000000" w:themeColor="text1"/>
-          <w:sz w:val="20"/>
-          <w:szCs w:val="20"/>
-          <w:lang w:val="en-US"/>
-        </w:rPr>
-        <w:t xml:space="preserve">Which </w:t>
-      </w:r>
-      <w:r>
-        <w:rPr>
-          <w:rFonts w:ascii="Arial" w:hAnsi="Arial" w:cs="Arial"/>
-          <w:color w:val="000000" w:themeColor="text1"/>
-          <w:sz w:val="20"/>
-          <w:szCs w:val="20"/>
-          <w:lang w:val="en-US"/>
-        </w:rPr>
-        <w:t xml:space="preserve">software section </w:t>
-      </w:r>
-      <w:r>
-        <w:rPr>
-          <w:rFonts w:ascii="Arial" w:hAnsi="Arial" w:cs="Arial"/>
-          <w:color w:val="000000" w:themeColor="text1"/>
-          <w:sz w:val="20"/>
-          <w:szCs w:val="20"/>
-          <w:lang w:val="en-US"/>
-        </w:rPr>
-        <w:t>is program</w:t>
-      </w:r>
-      <w:r>
-        <w:rPr>
-          <w:rFonts w:ascii="Arial" w:hAnsi="Arial" w:cs="Arial"/>
-          <w:color w:val="000000" w:themeColor="text1"/>
-          <w:sz w:val="20"/>
-          <w:szCs w:val="20"/>
-          <w:lang w:val="en-US"/>
-        </w:rPr>
-        <w:t xml:space="preserve"> code allocated to by default? Which </w:t>
-      </w:r>
-      <w:r>
-        <w:rPr>
-          <w:rFonts w:ascii="Arial" w:hAnsi="Arial" w:cs="Arial"/>
-          <w:color w:val="000000" w:themeColor="text1"/>
-          <w:sz w:val="20"/>
-          <w:szCs w:val="20"/>
-          <w:lang w:val="en-US"/>
-        </w:rPr>
-        <w:t>file consumes the largest code size in this project</w:t>
-      </w:r>
-      <w:r>
-        <w:rPr>
-          <w:rFonts w:ascii="Arial" w:hAnsi="Arial" w:cs="Arial"/>
-          <w:color w:val="000000" w:themeColor="text1"/>
-          <w:sz w:val="20"/>
-          <w:szCs w:val="20"/>
-          <w:lang w:val="en-US"/>
-        </w:rPr>
-        <w:t xml:space="preserve">? </w:t>
-      </w:r>
-      <w:r>
-        <w:rPr>
-          <w:rFonts w:ascii="Arial" w:hAnsi="Arial" w:cs="Arial"/>
-          <w:color w:val="000000" w:themeColor="text1"/>
-          <w:sz w:val="20"/>
-          <w:szCs w:val="20"/>
-          <w:lang w:val="en-US"/>
-        </w:rPr>
-        <w:t>Hint: check the map file.</w:t>
-      </w:r>
+          <w:color w:val="FF0000"/>
+          <w:sz w:val="20"/>
+          <w:szCs w:val="20"/>
+          <w:lang w:val="en-US"/>
+        </w:rPr>
+      </w:pPr>
+      <w:r>
+        <w:rPr>
+          <w:rFonts w:ascii="Arial" w:hAnsi="Arial" w:cs="Arial"/>
+          <w:color w:val="FF0000"/>
+          <w:sz w:val="20"/>
+          <w:szCs w:val="20"/>
+          <w:lang w:val="en-US"/>
+        </w:rPr>
+        <w:t xml:space="preserve">The MAIN section of on-chip Flash memory has a total size of 256 KB, of which </w:t>
+      </w:r>
+      <w:r>
+        <w:rPr>
+          <w:rFonts w:ascii="Arial" w:hAnsi="Arial" w:cs="Arial"/>
+          <w:color w:val="FF0000"/>
+          <w:sz w:val="20"/>
+          <w:szCs w:val="20"/>
+          <w:lang w:val="en-US"/>
+        </w:rPr>
+        <w:t>approximately 255.75 KB is unused and available</w:t>
+      </w:r>
+      <w:r>
+        <w:rPr>
+          <w:rFonts w:ascii="Arial" w:hAnsi="Arial" w:cs="Arial"/>
+          <w:color w:val="FF0000"/>
+          <w:sz w:val="20"/>
+          <w:szCs w:val="20"/>
+          <w:lang w:val="en-US"/>
+        </w:rPr>
+        <w:t xml:space="preserve"> </w:t>
+      </w:r>
+      <w:r>
+        <w:rPr>
+          <w:rFonts w:ascii="Arial" w:hAnsi="Arial" w:cs="Arial"/>
+          <w:color w:val="FF0000"/>
+          <w:sz w:val="20"/>
+          <w:szCs w:val="20"/>
+          <w:lang w:val="en-US"/>
+        </w:rPr>
+        <w:t>(based off Lab1_</w:t>
+      </w:r>
+      <w:r>
+        <w:rPr>
+          <w:rFonts w:ascii="Arial" w:hAnsi="Arial" w:cs="Arial"/>
+          <w:color w:val="FF0000"/>
+          <w:sz w:val="20"/>
+          <w:szCs w:val="20"/>
+          <w:lang w:val="en-US"/>
+        </w:rPr>
+        <w:t>InputOutput</w:t>
+      </w:r>
+      <w:r>
+        <w:rPr>
+          <w:rFonts w:ascii="Arial" w:hAnsi="Arial" w:cs="Arial"/>
+          <w:color w:val="FF0000"/>
+          <w:sz w:val="20"/>
+          <w:szCs w:val="20"/>
+          <w:lang w:val="en-US"/>
+        </w:rPr>
+        <w:t xml:space="preserve">.out) </w:t>
+      </w:r>
+      <w:r>
+        <w:rPr>
+          <w:rFonts w:ascii="Arial" w:hAnsi="Arial" w:cs="Arial"/>
+          <w:color w:val="FF0000"/>
+          <w:sz w:val="20"/>
+          <w:szCs w:val="20"/>
+          <w:lang w:val="en-US"/>
+        </w:rPr>
+        <w:t>and available for future code development.</w:t>
+      </w:r>
+      <w:r>
+        <w:rPr>
+          <w:rFonts w:ascii="Arial" w:hAnsi="Arial" w:cs="Arial"/>
+          <w:color w:val="FF0000"/>
+          <w:sz w:val="20"/>
+          <w:szCs w:val="20"/>
+          <w:lang w:val="en-US"/>
+        </w:rPr>
+        <w:t xml:space="preserve"> </w:t>
+      </w:r>
+      <w:r>
+        <w:rPr>
+          <w:rFonts w:ascii="Arial" w:hAnsi="Arial" w:cs="Arial"/>
+          <w:color w:val="FF0000"/>
+          <w:sz w:val="20"/>
+          <w:szCs w:val="20"/>
+          <w:lang w:val="en-US"/>
+        </w:rPr>
+        <w:t>You would extract this information from the “MEMORY CONFIGURATION” table, specifically the</w:t>
+      </w:r>
+      <w:r>
+        <w:rPr>
+          <w:rFonts w:ascii="Arial" w:hAnsi="Arial" w:cs="Arial"/>
+          <w:color w:val="FF0000"/>
+          <w:sz w:val="20"/>
+          <w:szCs w:val="20"/>
+          <w:lang w:val="en-US"/>
+        </w:rPr>
+        <w:t xml:space="preserve"> row </w:t>
+      </w:r>
+      <w:r>
+        <w:rPr>
+          <w:rFonts w:ascii="Arial" w:hAnsi="Arial" w:cs="Arial"/>
+          <w:color w:val="FF0000"/>
+          <w:sz w:val="20"/>
+          <w:szCs w:val="20"/>
+          <w:lang w:val="en-US"/>
+        </w:rPr>
+        <w:t>for MAIN.</w:t>
+      </w:r>
+    </w:p>
+    <w:p>
+      <w:pPr>
+        <w:pStyle w:val="ListParagraph"/>
+        <w:tabs>
+          <w:tab w:val="left" w:pos="709"/>
+          <w:tab w:val="left" w:pos="3979"/>
+          <w:tab w:val="left" w:pos="8789"/>
+        </w:tabs>
+        <w:spacing w:line="480" w:lineRule="auto"/>
+        <w:rPr>
+          <w:rFonts w:ascii="Arial" w:hAnsi="Arial" w:cs="Arial"/>
+          <w:color w:val="FF0000"/>
+          <w:sz w:val="20"/>
+          <w:szCs w:val="20"/>
+          <w:lang w:val="en-US"/>
+        </w:rPr>
+      </w:pPr>
+      <w:r>
+        <w:rPr>
+          <w:rFonts w:ascii="Arial" w:hAnsi="Arial" w:cs="Arial"/>
+          <w:color w:val="FF0000"/>
+          <w:sz w:val="20"/>
+          <w:szCs w:val="20"/>
+          <w:lang w:val="en-US"/>
+        </w:rPr>
+        <w:drawing>
+          <wp:inline distT="0" distB="0" distL="0" distR="0" wp14:anchorId="39E8DA3C" wp14:editId="06DA06A7">
+            <wp:extent cx="5731510" cy="2552700"/>
+            <wp:effectExtent l="0" t="0" r="2540" b="0"/>
+            <wp:docPr id="1559753583" name="Picture 1" descr="A screenshot of a computer program&#10;&#10;AI-generated content may be incorrect."/>
+            <wp:cNvGraphicFramePr>
+              <a:graphicFrameLocks xmlns:a="http://schemas.openxmlformats.org/drawingml/2006/main" noChangeAspect="1"/>
+            </wp:cNvGraphicFramePr>
+            <a:graphic xmlns:a="http://schemas.openxmlformats.org/drawingml/2006/main">
+              <a:graphicData uri="http://schemas.openxmlformats.org/drawingml/2006/picture">
+                <pic:pic xmlns:pic="http://schemas.openxmlformats.org/drawingml/2006/picture">
+                  <pic:nvPicPr>
+                    <pic:cNvPr id="1559753583" name="Picture 1" descr="A screenshot of a computer program&#10;&#10;AI-generated content may be incorrect."/>
+                    <pic:cNvPicPr/>
+                  </pic:nvPicPr>
+                  <pic:blipFill>
+                    <a:blip r:embed="rId8"/>
+                    <a:stretch>
+                      <a:fillRect/>
+                    </a:stretch>
+                  </pic:blipFill>
+                  <pic:spPr>
+                    <a:xfrm>
+                      <a:off x="0" y="0"/>
+                      <a:ext cx="5731510" cy="2552700"/>
+                    </a:xfrm>
+                    <a:prstGeom prst="rect">
+                      <a:avLst/>
+                    </a:prstGeom>
+                  </pic:spPr>
+                </pic:pic>
+              </a:graphicData>
+            </a:graphic>
+          </wp:inline>
+        </w:drawing>
+      </w:r>
+    </w:p>
+    <w:p>
+      <w:pPr>
+        <w:pStyle w:val="ListParagraph"/>
+        <w:tabs>
+          <w:tab w:val="left" w:pos="709"/>
+          <w:tab w:val="left" w:pos="3979"/>
+          <w:tab w:val="left" w:pos="8789"/>
+        </w:tabs>
+        <w:spacing w:line="480" w:lineRule="auto"/>
+        <w:rPr>
+          <w:rFonts w:ascii="Arial" w:hAnsi="Arial" w:cs="Arial"/>
+          <w:color w:val="FF0000"/>
+          <w:sz w:val="20"/>
+          <w:szCs w:val="20"/>
+          <w:lang w:val="en-US"/>
+        </w:rPr>
+      </w:pPr>
     </w:p>
     <w:p>
       <w:pPr>
@@ -1255,6 +1722,7 @@
           <w:szCs w:val="20"/>
           <w:lang w:val="en-US"/>
         </w:rPr>
+        <w:lastRenderedPageBreak/>
         <w:t>Section</w:t>
       </w:r>
       <w:r>
@@ -1275,118 +1743,507 @@
           <w:szCs w:val="20"/>
           <w:lang w:val="en-US"/>
         </w:rPr>
-        <w:t>From the map file, w</w:t>
-      </w:r>
-      <w:r>
-        <w:rPr>
-          <w:rFonts w:ascii="Arial" w:hAnsi="Arial" w:cs="Arial"/>
-          <w:sz w:val="20"/>
-          <w:szCs w:val="20"/>
-        </w:rPr>
-        <w:t>hat is the starting address of Port</w:t>
-      </w:r>
-      <w:r>
-        <w:rPr>
-          <w:rFonts w:ascii="Arial" w:hAnsi="Arial" w:cs="Arial"/>
-          <w:sz w:val="20"/>
-          <w:szCs w:val="20"/>
-        </w:rPr>
-        <w:t>2</w:t>
-      </w:r>
-      <w:r>
-        <w:rPr>
-          <w:rFonts w:ascii="Arial" w:hAnsi="Arial" w:cs="Arial"/>
-          <w:sz w:val="20"/>
-          <w:szCs w:val="20"/>
-        </w:rPr>
-        <w:t>_</w:t>
-      </w:r>
-      <w:proofErr w:type="gramStart"/>
-      <w:r>
-        <w:rPr>
-          <w:rFonts w:ascii="Arial" w:hAnsi="Arial" w:cs="Arial"/>
-          <w:sz w:val="20"/>
-          <w:szCs w:val="20"/>
-        </w:rPr>
-        <w:t>Init(</w:t>
-      </w:r>
-      <w:proofErr w:type="gramEnd"/>
-      <w:r>
-        <w:rPr>
-          <w:rFonts w:ascii="Arial" w:hAnsi="Arial" w:cs="Arial"/>
-          <w:sz w:val="20"/>
-          <w:szCs w:val="20"/>
-        </w:rPr>
-        <w:t>)?</w:t>
-      </w:r>
-      <w:r>
-        <w:rPr>
-          <w:rFonts w:ascii="Arial" w:hAnsi="Arial" w:cs="Arial"/>
-          <w:sz w:val="20"/>
-          <w:szCs w:val="20"/>
-        </w:rPr>
-        <w:t xml:space="preserve">  Compare with the address you see in the Disassembly Window, are they the same? If not, why?</w:t>
+        <w:t xml:space="preserve">Which </w:t>
+      </w:r>
+      <w:r>
+        <w:rPr>
+          <w:rFonts w:ascii="Arial" w:hAnsi="Arial" w:cs="Arial"/>
+          <w:color w:val="000000" w:themeColor="text1"/>
+          <w:sz w:val="20"/>
+          <w:szCs w:val="20"/>
+          <w:lang w:val="en-US"/>
+        </w:rPr>
+        <w:t xml:space="preserve">software section </w:t>
+      </w:r>
+      <w:r>
+        <w:rPr>
+          <w:rFonts w:ascii="Arial" w:hAnsi="Arial" w:cs="Arial"/>
+          <w:color w:val="000000" w:themeColor="text1"/>
+          <w:sz w:val="20"/>
+          <w:szCs w:val="20"/>
+          <w:lang w:val="en-US"/>
+        </w:rPr>
+        <w:t>is program</w:t>
+      </w:r>
+      <w:r>
+        <w:rPr>
+          <w:rFonts w:ascii="Arial" w:hAnsi="Arial" w:cs="Arial"/>
+          <w:color w:val="000000" w:themeColor="text1"/>
+          <w:sz w:val="20"/>
+          <w:szCs w:val="20"/>
+          <w:lang w:val="en-US"/>
+        </w:rPr>
+        <w:t xml:space="preserve"> code allocated to by default? Which </w:t>
+      </w:r>
+      <w:r>
+        <w:rPr>
+          <w:rFonts w:ascii="Arial" w:hAnsi="Arial" w:cs="Arial"/>
+          <w:color w:val="000000" w:themeColor="text1"/>
+          <w:sz w:val="20"/>
+          <w:szCs w:val="20"/>
+          <w:lang w:val="en-US"/>
+        </w:rPr>
+        <w:t>file consumes the largest code size in this project</w:t>
+      </w:r>
+      <w:r>
+        <w:rPr>
+          <w:rFonts w:ascii="Arial" w:hAnsi="Arial" w:cs="Arial"/>
+          <w:color w:val="000000" w:themeColor="text1"/>
+          <w:sz w:val="20"/>
+          <w:szCs w:val="20"/>
+          <w:lang w:val="en-US"/>
+        </w:rPr>
+        <w:t xml:space="preserve">? </w:t>
+      </w:r>
+      <w:r>
+        <w:rPr>
+          <w:rFonts w:ascii="Arial" w:hAnsi="Arial" w:cs="Arial"/>
+          <w:color w:val="000000" w:themeColor="text1"/>
+          <w:sz w:val="20"/>
+          <w:szCs w:val="20"/>
+          <w:lang w:val="en-US"/>
+        </w:rPr>
+        <w:t>Hint: check the map file.</w:t>
       </w:r>
     </w:p>
     <w:p>
       <w:pPr>
-        <w:rPr>
-          <w:rFonts w:ascii="Arial" w:hAnsi="Arial" w:cs="Arial"/>
-          <w:sz w:val="20"/>
-          <w:szCs w:val="20"/>
-          <w:lang w:val="en-US"/>
-        </w:rPr>
-      </w:pPr>
+        <w:pStyle w:val="ListParagraph"/>
+        <w:tabs>
+          <w:tab w:val="left" w:pos="709"/>
+          <w:tab w:val="left" w:pos="3979"/>
+          <w:tab w:val="left" w:pos="8789"/>
+        </w:tabs>
+        <w:spacing w:line="480" w:lineRule="auto"/>
+        <w:rPr>
+          <w:rFonts w:ascii="Arial" w:hAnsi="Arial" w:cs="Arial"/>
+          <w:color w:val="FF0000"/>
+          <w:sz w:val="20"/>
+          <w:szCs w:val="20"/>
+          <w:lang w:val="en-US"/>
+        </w:rPr>
+      </w:pPr>
+      <w:r>
+        <w:rPr>
+          <w:rFonts w:ascii="Arial" w:hAnsi="Arial" w:cs="Arial"/>
+          <w:color w:val="FF0000"/>
+          <w:sz w:val="20"/>
+          <w:szCs w:val="20"/>
+          <w:lang w:val="en-US"/>
+        </w:rPr>
+        <w:t>Program code is allocated to the .text section by default</w:t>
+      </w:r>
+      <w:r>
+        <w:rPr>
+          <w:rFonts w:ascii="Arial" w:hAnsi="Arial" w:cs="Arial"/>
+          <w:color w:val="FF0000"/>
+          <w:sz w:val="20"/>
+          <w:szCs w:val="20"/>
+          <w:lang w:val="en-US"/>
+        </w:rPr>
+        <w:t xml:space="preserve">. </w:t>
+      </w:r>
+      <w:r>
+        <w:rPr>
+          <w:rFonts w:ascii="Arial" w:hAnsi="Arial" w:cs="Arial"/>
+          <w:color w:val="FF0000"/>
+          <w:sz w:val="20"/>
+          <w:szCs w:val="20"/>
+          <w:lang w:val="en-US"/>
+        </w:rPr>
+        <w:t>The largest contributor to code size in this project is InputOutput.obj (812 bytes), followed closely by system_msp432p401r.obj (812 bytes</w:t>
+      </w:r>
+      <w:r>
+        <w:rPr>
+          <w:rFonts w:ascii="Arial" w:hAnsi="Arial" w:cs="Arial"/>
+          <w:color w:val="FF0000"/>
+          <w:sz w:val="20"/>
+          <w:szCs w:val="20"/>
+          <w:lang w:val="en-US"/>
+        </w:rPr>
+        <w:t>).</w:t>
+      </w:r>
     </w:p>
     <w:p>
       <w:pPr>
-        <w:rPr>
-          <w:rFonts w:ascii="Arial" w:hAnsi="Arial" w:cs="Arial"/>
-          <w:sz w:val="20"/>
-          <w:szCs w:val="20"/>
-          <w:lang w:val="en-US"/>
-        </w:rPr>
-      </w:pPr>
+        <w:pStyle w:val="ListParagraph"/>
+        <w:tabs>
+          <w:tab w:val="left" w:pos="709"/>
+          <w:tab w:val="left" w:pos="3979"/>
+          <w:tab w:val="left" w:pos="8789"/>
+        </w:tabs>
+        <w:spacing w:line="480" w:lineRule="auto"/>
+        <w:rPr>
+          <w:rFonts w:ascii="Arial" w:hAnsi="Arial" w:cs="Arial"/>
+          <w:color w:val="FF0000"/>
+          <w:sz w:val="20"/>
+          <w:szCs w:val="20"/>
+          <w:lang w:val="en-US"/>
+        </w:rPr>
+      </w:pPr>
+      <w:r>
+        <w:rPr>
+          <w:rFonts w:ascii="Arial" w:hAnsi="Arial" w:cs="Arial"/>
+          <w:color w:val="FF0000"/>
+          <w:sz w:val="20"/>
+          <w:szCs w:val="20"/>
+          <w:lang w:val="en-US"/>
+        </w:rPr>
+        <w:drawing>
+          <wp:inline distT="0" distB="0" distL="0" distR="0" wp14:anchorId="4A738F25" wp14:editId="4F5C964D">
+            <wp:extent cx="5731510" cy="2080260"/>
+            <wp:effectExtent l="0" t="0" r="2540" b="0"/>
+            <wp:docPr id="565604596" name="Picture 1" descr="A computer screen with white text&#10;&#10;AI-generated content may be incorrect."/>
+            <wp:cNvGraphicFramePr>
+              <a:graphicFrameLocks xmlns:a="http://schemas.openxmlformats.org/drawingml/2006/main" noChangeAspect="1"/>
+            </wp:cNvGraphicFramePr>
+            <a:graphic xmlns:a="http://schemas.openxmlformats.org/drawingml/2006/main">
+              <a:graphicData uri="http://schemas.openxmlformats.org/drawingml/2006/picture">
+                <pic:pic xmlns:pic="http://schemas.openxmlformats.org/drawingml/2006/picture">
+                  <pic:nvPicPr>
+                    <pic:cNvPr id="565604596" name="Picture 1" descr="A computer screen with white text&#10;&#10;AI-generated content may be incorrect."/>
+                    <pic:cNvPicPr/>
+                  </pic:nvPicPr>
+                  <pic:blipFill>
+                    <a:blip r:embed="rId9"/>
+                    <a:stretch>
+                      <a:fillRect/>
+                    </a:stretch>
+                  </pic:blipFill>
+                  <pic:spPr>
+                    <a:xfrm>
+                      <a:off x="0" y="0"/>
+                      <a:ext cx="5731510" cy="2080260"/>
+                    </a:xfrm>
+                    <a:prstGeom prst="rect">
+                      <a:avLst/>
+                    </a:prstGeom>
+                  </pic:spPr>
+                </pic:pic>
+              </a:graphicData>
+            </a:graphic>
+          </wp:inline>
+        </w:drawing>
+      </w:r>
     </w:p>
     <w:p>
       <w:pPr>
-        <w:rPr>
-          <w:rFonts w:ascii="Arial" w:hAnsi="Arial" w:cs="Arial"/>
-          <w:sz w:val="20"/>
-          <w:szCs w:val="20"/>
-          <w:lang w:val="en-US"/>
-        </w:rPr>
-      </w:pPr>
+        <w:pStyle w:val="ListParagraph"/>
+        <w:numPr>
+          <w:ilvl w:val="0"/>
+          <w:numId w:val="10"/>
+        </w:numPr>
+        <w:tabs>
+          <w:tab w:val="left" w:pos="709"/>
+          <w:tab w:val="left" w:pos="3979"/>
+          <w:tab w:val="left" w:pos="8789"/>
+        </w:tabs>
+        <w:spacing w:line="480" w:lineRule="auto"/>
+        <w:rPr>
+          <w:rFonts w:ascii="Arial" w:hAnsi="Arial" w:cs="Arial"/>
+          <w:color w:val="000000" w:themeColor="text1"/>
+          <w:sz w:val="20"/>
+          <w:szCs w:val="20"/>
+          <w:lang w:val="en-US"/>
+        </w:rPr>
+      </w:pPr>
+      <w:r>
+        <w:rPr>
+          <w:rFonts w:ascii="Arial" w:hAnsi="Arial" w:cs="Arial"/>
+          <w:color w:val="000000" w:themeColor="text1"/>
+          <w:sz w:val="20"/>
+          <w:szCs w:val="20"/>
+          <w:lang w:val="en-US"/>
+        </w:rPr>
+        <w:t>Section</w:t>
+      </w:r>
+      <w:r>
+        <w:rPr>
+          <w:rFonts w:ascii="Arial" w:hAnsi="Arial" w:cs="Arial"/>
+          <w:color w:val="000000" w:themeColor="text1"/>
+          <w:sz w:val="20"/>
+          <w:szCs w:val="20"/>
+          <w:lang w:val="en-US"/>
+        </w:rPr>
+        <w:t xml:space="preserve"> 7.7. </w:t>
+      </w:r>
+      <w:r>
+        <w:rPr>
+          <w:rFonts w:ascii="Arial" w:hAnsi="Arial" w:cs="Arial"/>
+          <w:color w:val="000000" w:themeColor="text1"/>
+          <w:sz w:val="20"/>
+          <w:szCs w:val="20"/>
+          <w:lang w:val="en-US"/>
+        </w:rPr>
+        <w:t>From the map file, w</w:t>
+      </w:r>
+      <w:r>
+        <w:rPr>
+          <w:rFonts w:ascii="Arial" w:hAnsi="Arial" w:cs="Arial"/>
+          <w:sz w:val="20"/>
+          <w:szCs w:val="20"/>
+        </w:rPr>
+        <w:t>hat is the starting address of Port</w:t>
+      </w:r>
+      <w:r>
+        <w:rPr>
+          <w:rFonts w:ascii="Arial" w:hAnsi="Arial" w:cs="Arial"/>
+          <w:sz w:val="20"/>
+          <w:szCs w:val="20"/>
+        </w:rPr>
+        <w:t>2</w:t>
+      </w:r>
+      <w:r>
+        <w:rPr>
+          <w:rFonts w:ascii="Arial" w:hAnsi="Arial" w:cs="Arial"/>
+          <w:sz w:val="20"/>
+          <w:szCs w:val="20"/>
+        </w:rPr>
+        <w:t>_Init()?</w:t>
+      </w:r>
+      <w:r>
+        <w:rPr>
+          <w:rFonts w:ascii="Arial" w:hAnsi="Arial" w:cs="Arial"/>
+          <w:sz w:val="20"/>
+          <w:szCs w:val="20"/>
+        </w:rPr>
+        <w:t xml:space="preserve">  Compare with the address you see in the Disassembly Window, are they the same? If not, why?</w:t>
+      </w:r>
     </w:p>
     <w:p>
       <w:pPr>
-        <w:rPr>
-          <w:rFonts w:ascii="Arial" w:hAnsi="Arial" w:cs="Arial"/>
-          <w:sz w:val="20"/>
-          <w:szCs w:val="20"/>
-          <w:lang w:val="en-US"/>
-        </w:rPr>
-      </w:pPr>
+        <w:pStyle w:val="ListParagraph"/>
+        <w:tabs>
+          <w:tab w:val="left" w:pos="709"/>
+          <w:tab w:val="left" w:pos="3979"/>
+          <w:tab w:val="left" w:pos="8789"/>
+        </w:tabs>
+        <w:spacing w:line="480" w:lineRule="auto"/>
+        <w:rPr>
+          <w:rFonts w:ascii="Arial" w:hAnsi="Arial" w:cs="Arial"/>
+          <w:color w:val="FF0000"/>
+          <w:sz w:val="20"/>
+          <w:szCs w:val="20"/>
+          <w:lang w:val="en-US"/>
+        </w:rPr>
+      </w:pPr>
+      <w:r>
+        <w:rPr>
+          <w:rFonts w:ascii="Arial" w:hAnsi="Arial" w:cs="Arial"/>
+          <w:color w:val="FF0000"/>
+          <w:sz w:val="20"/>
+          <w:szCs w:val="20"/>
+          <w:lang w:val="en-US"/>
+        </w:rPr>
+        <w:t>The starting address of Port2_Init() from the map file is 0x0000010F</w:t>
+      </w:r>
+      <w:r>
+        <w:rPr>
+          <w:rFonts w:ascii="Arial" w:hAnsi="Arial" w:cs="Arial"/>
+          <w:color w:val="FF0000"/>
+          <w:sz w:val="20"/>
+          <w:szCs w:val="20"/>
+          <w:lang w:val="en-US"/>
+        </w:rPr>
+        <w:t xml:space="preserve">. </w:t>
+      </w:r>
+      <w:r>
+        <w:rPr>
+          <w:rFonts w:ascii="Arial" w:hAnsi="Arial" w:cs="Arial"/>
+          <w:color w:val="FF0000"/>
+          <w:sz w:val="20"/>
+          <w:szCs w:val="20"/>
+          <w:lang w:val="en-US"/>
+        </w:rPr>
+        <w:t>They are not the same, t</w:t>
+      </w:r>
+      <w:r>
+        <w:rPr>
+          <w:rFonts w:ascii="Arial" w:hAnsi="Arial" w:cs="Arial"/>
+          <w:color w:val="FF0000"/>
+          <w:sz w:val="20"/>
+          <w:szCs w:val="20"/>
+          <w:lang w:val="en-US"/>
+        </w:rPr>
+        <w:t>he Disassembly Window shows 0x0000043A as the starting address of Port2_Init(), which is the actual instruction address in memory. It differs from the map file symbol address (0x0000010F) due to linker relocation and memory alignment</w:t>
+      </w:r>
+      <w:r>
+        <w:rPr>
+          <w:rFonts w:ascii="Arial" w:hAnsi="Arial" w:cs="Arial"/>
+          <w:color w:val="FF0000"/>
+          <w:sz w:val="20"/>
+          <w:szCs w:val="20"/>
+          <w:lang w:val="en-US"/>
+        </w:rPr>
+        <w:t>.</w:t>
+      </w:r>
+      <w:r>
+        <w:t xml:space="preserve"> </w:t>
+      </w:r>
+      <w:r>
+        <w:rPr>
+          <w:rFonts w:ascii="Arial" w:hAnsi="Arial" w:cs="Arial"/>
+          <w:color w:val="FF0000"/>
+          <w:sz w:val="20"/>
+          <w:szCs w:val="20"/>
+          <w:lang w:val="en-US"/>
+        </w:rPr>
+        <w:t>T</w:t>
+      </w:r>
+      <w:r>
+        <w:rPr>
+          <w:rFonts w:ascii="Arial" w:hAnsi="Arial" w:cs="Arial"/>
+          <w:color w:val="FF0000"/>
+          <w:sz w:val="20"/>
+          <w:szCs w:val="20"/>
+          <w:lang w:val="en-US"/>
+        </w:rPr>
+        <w:t>he map file shows the symbol address, while the disassembly window shows the actual aligned instruction address in memory</w:t>
+      </w:r>
+      <w:r>
+        <w:rPr>
+          <w:rFonts w:ascii="Arial" w:hAnsi="Arial" w:cs="Arial"/>
+          <w:color w:val="FF0000"/>
+          <w:sz w:val="20"/>
+          <w:szCs w:val="20"/>
+          <w:lang w:val="en-US"/>
+        </w:rPr>
+        <w:t>, t</w:t>
+      </w:r>
+      <w:r>
+        <w:rPr>
+          <w:rFonts w:ascii="Arial" w:hAnsi="Arial" w:cs="Arial"/>
+          <w:color w:val="FF0000"/>
+          <w:sz w:val="20"/>
+          <w:szCs w:val="20"/>
+          <w:lang w:val="en-US"/>
+        </w:rPr>
+        <w:t>his is because ARM instructions must be halfword (2-byte) aligned, and the linker may pad the section so that the instructions start at the nearest aligned address</w:t>
+      </w:r>
     </w:p>
     <w:p>
       <w:pPr>
-        <w:rPr>
-          <w:rFonts w:ascii="Arial" w:hAnsi="Arial" w:cs="Arial"/>
-          <w:sz w:val="20"/>
-          <w:szCs w:val="20"/>
-          <w:lang w:val="en-US"/>
-        </w:rPr>
-      </w:pPr>
+        <w:pStyle w:val="ListParagraph"/>
+        <w:tabs>
+          <w:tab w:val="left" w:pos="709"/>
+          <w:tab w:val="left" w:pos="3979"/>
+          <w:tab w:val="left" w:pos="8789"/>
+        </w:tabs>
+        <w:spacing w:line="480" w:lineRule="auto"/>
+        <w:rPr>
+          <w:rFonts w:ascii="Arial" w:hAnsi="Arial" w:cs="Arial"/>
+          <w:color w:val="FF0000"/>
+          <w:sz w:val="20"/>
+          <w:szCs w:val="20"/>
+          <w:lang w:val="en-US"/>
+        </w:rPr>
+      </w:pPr>
+      <w:r>
+        <w:rPr>
+          <w:rFonts w:ascii="Arial" w:hAnsi="Arial" w:cs="Arial"/>
+          <w:color w:val="FF0000"/>
+          <w:sz w:val="20"/>
+          <w:szCs w:val="20"/>
+          <w:lang w:val="en-US"/>
+        </w:rPr>
+        <w:drawing>
+          <wp:inline distT="0" distB="0" distL="0" distR="0" wp14:anchorId="3B1777FE" wp14:editId="7EA080C5">
+            <wp:extent cx="5039428" cy="724001"/>
+            <wp:effectExtent l="0" t="0" r="8890" b="0"/>
+            <wp:docPr id="2014648329" name="Picture 1" descr="A screen shot of a computer code&#10;&#10;AI-generated content may be incorrect."/>
+            <wp:cNvGraphicFramePr>
+              <a:graphicFrameLocks xmlns:a="http://schemas.openxmlformats.org/drawingml/2006/main" noChangeAspect="1"/>
+            </wp:cNvGraphicFramePr>
+            <a:graphic xmlns:a="http://schemas.openxmlformats.org/drawingml/2006/main">
+              <a:graphicData uri="http://schemas.openxmlformats.org/drawingml/2006/picture">
+                <pic:pic xmlns:pic="http://schemas.openxmlformats.org/drawingml/2006/picture">
+                  <pic:nvPicPr>
+                    <pic:cNvPr id="2014648329" name="Picture 1" descr="A screen shot of a computer code&#10;&#10;AI-generated content may be incorrect."/>
+                    <pic:cNvPicPr/>
+                  </pic:nvPicPr>
+                  <pic:blipFill>
+                    <a:blip r:embed="rId10"/>
+                    <a:stretch>
+                      <a:fillRect/>
+                    </a:stretch>
+                  </pic:blipFill>
+                  <pic:spPr>
+                    <a:xfrm>
+                      <a:off x="0" y="0"/>
+                      <a:ext cx="5039428" cy="724001"/>
+                    </a:xfrm>
+                    <a:prstGeom prst="rect">
+                      <a:avLst/>
+                    </a:prstGeom>
+                  </pic:spPr>
+                </pic:pic>
+              </a:graphicData>
+            </a:graphic>
+          </wp:inline>
+        </w:drawing>
+      </w:r>
     </w:p>
     <w:p>
       <w:pPr>
-        <w:rPr>
-          <w:rFonts w:ascii="Arial" w:hAnsi="Arial" w:cs="Arial"/>
-          <w:sz w:val="20"/>
-          <w:szCs w:val="20"/>
-          <w:lang w:val="en-US"/>
-        </w:rPr>
-      </w:pPr>
+        <w:pStyle w:val="ListParagraph"/>
+        <w:tabs>
+          <w:tab w:val="left" w:pos="709"/>
+          <w:tab w:val="left" w:pos="3979"/>
+          <w:tab w:val="left" w:pos="8789"/>
+        </w:tabs>
+        <w:spacing w:line="480" w:lineRule="auto"/>
+        <w:rPr>
+          <w:rFonts w:ascii="Arial" w:hAnsi="Arial" w:cs="Arial"/>
+          <w:color w:val="FF0000"/>
+          <w:sz w:val="20"/>
+          <w:szCs w:val="20"/>
+          <w:lang w:val="en-US"/>
+        </w:rPr>
+      </w:pPr>
+      <w:r>
+        <w:rPr>
+          <w:rFonts w:ascii="Arial" w:hAnsi="Arial" w:cs="Arial"/>
+          <w:color w:val="FF0000"/>
+          <w:sz w:val="20"/>
+          <w:szCs w:val="20"/>
+          <w:lang w:val="en-US"/>
+        </w:rPr>
+        <w:drawing>
+          <wp:inline distT="0" distB="0" distL="0" distR="0" wp14:anchorId="0C8E41C1" wp14:editId="071FFDA0">
+            <wp:extent cx="5731510" cy="821690"/>
+            <wp:effectExtent l="0" t="0" r="2540" b="0"/>
+            <wp:docPr id="1181082711" name="Picture 1" descr="A screenshot of a computer&#10;&#10;AI-generated content may be incorrect."/>
+            <wp:cNvGraphicFramePr>
+              <a:graphicFrameLocks xmlns:a="http://schemas.openxmlformats.org/drawingml/2006/main" noChangeAspect="1"/>
+            </wp:cNvGraphicFramePr>
+            <a:graphic xmlns:a="http://schemas.openxmlformats.org/drawingml/2006/main">
+              <a:graphicData uri="http://schemas.openxmlformats.org/drawingml/2006/picture">
+                <pic:pic xmlns:pic="http://schemas.openxmlformats.org/drawingml/2006/picture">
+                  <pic:nvPicPr>
+                    <pic:cNvPr id="1181082711" name="Picture 1" descr="A screenshot of a computer&#10;&#10;AI-generated content may be incorrect."/>
+                    <pic:cNvPicPr/>
+                  </pic:nvPicPr>
+                  <pic:blipFill>
+                    <a:blip r:embed="rId11"/>
+                    <a:stretch>
+                      <a:fillRect/>
+                    </a:stretch>
+                  </pic:blipFill>
+                  <pic:spPr>
+                    <a:xfrm>
+                      <a:off x="0" y="0"/>
+                      <a:ext cx="5731510" cy="821690"/>
+                    </a:xfrm>
+                    <a:prstGeom prst="rect">
+                      <a:avLst/>
+                    </a:prstGeom>
+                  </pic:spPr>
+                </pic:pic>
+              </a:graphicData>
+            </a:graphic>
+          </wp:inline>
+        </w:drawing>
+      </w:r>
     </w:p>
     <w:p>
       <w:pPr>
@@ -1398,10 +2255,60 @@
         </w:rPr>
       </w:pPr>
     </w:p>
+    <w:p>
+      <w:pPr>
+        <w:rPr>
+          <w:rFonts w:ascii="Arial" w:hAnsi="Arial" w:cs="Arial"/>
+          <w:sz w:val="20"/>
+          <w:szCs w:val="20"/>
+          <w:lang w:val="en-US"/>
+        </w:rPr>
+      </w:pPr>
+    </w:p>
+    <w:p>
+      <w:pPr>
+        <w:rPr>
+          <w:rFonts w:ascii="Arial" w:hAnsi="Arial" w:cs="Arial"/>
+          <w:sz w:val="20"/>
+          <w:szCs w:val="20"/>
+          <w:lang w:val="en-US"/>
+        </w:rPr>
+      </w:pPr>
+    </w:p>
+    <w:p>
+      <w:pPr>
+        <w:rPr>
+          <w:rFonts w:ascii="Arial" w:hAnsi="Arial" w:cs="Arial"/>
+          <w:sz w:val="20"/>
+          <w:szCs w:val="20"/>
+          <w:lang w:val="en-US"/>
+        </w:rPr>
+      </w:pPr>
+    </w:p>
+    <w:p>
+      <w:pPr>
+        <w:rPr>
+          <w:rFonts w:ascii="Arial" w:hAnsi="Arial" w:cs="Arial"/>
+          <w:sz w:val="20"/>
+          <w:szCs w:val="20"/>
+          <w:lang w:val="en-US"/>
+        </w:rPr>
+      </w:pPr>
+    </w:p>
+    <w:p>
+      <w:pPr>
+        <w:rPr>
+          <w:rFonts w:ascii="Arial" w:hAnsi="Arial" w:cs="Arial"/>
+          <w:sz w:val="20"/>
+          <w:szCs w:val="20"/>
+          <w:lang w:val="en-US"/>
+        </w:rPr>
+      </w:pPr>
+    </w:p>
     <w:sectPr>
-      <w:headerReference w:type="default" r:id="rId7"/>
-      <w:footerReference w:type="default" r:id="rId8"/>
-      <w:footerReference w:type="first" r:id="rId9"/>
+      <w:headerReference w:type="default" r:id="rId12"/>
+      <w:footerReference w:type="default" r:id="rId13"/>
+      <w:footerReference w:type="first" r:id="rId14"/>
       <w:pgSz w:w="11906" w:h="16838"/>
       <w:pgMar w:top="1440" w:right="1440" w:bottom="1440" w:left="1440" w:header="708" w:footer="708" w:gutter="0"/>
       <w:cols w:space="708"/>
@@ -3986,7 +4893,6 @@
   <w:style w:type="character" w:default="1" w:styleId="DefaultParagraphFont">
     <w:name w:val="Default Paragraph Font"/>
     <w:uiPriority w:val="1"/>
-    <w:semiHidden/>
     <w:unhideWhenUsed/>
   </w:style>
   <w:style w:type="table" w:default="1" w:styleId="TableNormal">
